--- a/法令ファイル/強くしなやかな国民生活の実現を図るための防災・減災等に資する国土強靱化基本法/強くしなやかな国民生活の実現を図るための防災・減災等に資する国土強靱化基本法（平成二十五年法律第九十五号）.docx
+++ b/法令ファイル/強くしなやかな国民生活の実現を図るための防災・減災等に資する国土強靱化基本法/強くしなやかな国民生活の実現を図るための防災・減災等に資する国土強靱化基本法（平成二十五年法律第九十五号）.docx
@@ -10,6 +10,35 @@
         <w:t>強くしなやかな国民生活の実現を図るための防災・減災等に資する国土強靱化基本法</w:t>
         <w:br/>
         <w:t>（平成二十五年法律第九十五号）</w:t>
+      </w:r>
+    </w:p>
+    <w:p>
+      <w:r>
+        <w:t>我が国は、地理的及び自然的な特性から、多くの大規模自然災害等による被害を受け、自然の猛威は想像を超える悲惨な結果をもたらしてきた。我々は、東日本大震災の際、改めて自然の猛威の前に立ち尽くすとともに、その猛威からは逃れることができないことを思い知らされた。</w:t>
+      </w:r>
+    </w:p>
+    <w:p>
+      <w:r>
+        <w:t>我が国においては、二十一世紀前半に南海トラフ沿いで大規模な地震が発生することが懸念されており、加えて、首都直下地震、火山の噴火等による大規模自然災害等が発生するおそれも指摘されている。さらに、地震、火山の噴火等による大規模自然災害等が連続して発生する可能性も想定する必要がある。これらの大規模自然災害等が想定される最大の規模で発生した場合、東日本大震災を超える甚大な被害が発生し、まさに国難ともいえる状況となるおそれがある。また、近年、地震、台風、局地的な豪雨等による大規模自然災害等が各地で頻発している。我々は、このような自然の猛威から目をそらしてはならず、その猛威に正面から向き合わなければならない。このような大規模自然災害等から国民の生命、身体及び財産を保護し、並びに国民生活及び国民経済を守ることは、国が果たすべき基本的な責任の一つである。</w:t>
+      </w:r>
+    </w:p>
+    <w:p>
+      <w:r>
+        <w:t>もっとも、様々な災害が多発する我が国において、求められる事前防災及び減災に係る施策には限りがなく、他方、当該施策を実施するための財源は限られている。今すぐにでも発生し得る大規模自然災害等に備えて早急に事前防災及び減災に係る施策を進めるためには、大規模自然災害等に対する脆ぜい</w:t>
+        <w:br/>
+        <w:t>弱性を評価し、優先順位を定め、事前に的確な施策を実施して大規模自然災害等に強い国土及び地域を作るとともに、自らの生命及び生活を守ることができるよう地域住民の力を向上させることが必要である。また、大規模自然災害等から国及び国民を守るためには、大規模自然災害等の発生から七十二時間を経過するまでの間において、人員、物資、資金等の資源を、優先順位を付けて大規模かつ集中的に投入することができるよう、事前に備えておくことが必要である。このためには、国や地方公共団体だけではなく、地域住民、企業、関係団体等も含めて被災状況等の情報を共有すること、平時から大規模自然災害等に備えておくこと及び新たな技術革新に基づく最先端の技術や装置を活用することが不可欠である。加えて、東日本大震災により甚大な被害を受けた地域の復旧復興に国を挙げて取り組み、災害に強くしなやかな地域社会を再構築することを通じて被災地に希望を与えることも重要である。</w:t>
+      </w:r>
+    </w:p>
+    <w:p>
+      <w:r>
+        <w:t>さらに、我が国のこのような大規模自然災害等に備える取組を諸外国に発信することにより、国際競争力の向上に資するとともに災害対策の国際的な水準の向上に寄与することも、東日本大震災を経験した我が国が果たすべき使命の一つである。</w:t>
+      </w:r>
+    </w:p>
+    <w:p>
+      <w:r>
+        <w:t>ここに、強くしなやかな国民生活の実現を図る国土強靱じん</w:t>
+        <w:br/>
+        <w:t>化の取組を推進するため、この法律を制定する。</w:t>
       </w:r>
     </w:p>
     <w:p>
@@ -134,120 +163,78 @@
     </w:p>
     <w:p>
       <w:pPr>
-        <w:pStyle w:val="Heading6"/>
+        <w:pStyle w:val="ListBullet"/>
         <w:ind w:left="880"/>
       </w:pPr>
       <w:r>
         <w:t>一</w:t>
-      </w:r>
-    </w:p>
-    <w:p>
-      <w:pPr>
-        <w:ind w:left="880"/>
-      </w:pPr>
-      <w:r>
+        <w:br/>
         <w:t>迅速な避難及び人命の救助に資する体制の確保、女性、高齢者、子ども、障害者等の視点を重視した被災者への支援体制の整備、防災又は減災に関する専門的な知識又は技術を有する人材の育成及び確保、防災教育の推進、災害から得られた教訓及び知識を伝承する活動の推進、地域における防災対策の推進体制の強化等により、大規模自然災害等に際して、人命の保護が最大限に図られること。</w:t>
       </w:r>
     </w:p>
     <w:p>
       <w:pPr>
-        <w:pStyle w:val="Heading6"/>
+        <w:pStyle w:val="ListBullet"/>
         <w:ind w:left="880"/>
       </w:pPr>
       <w:r>
         <w:t>二</w:t>
-      </w:r>
-    </w:p>
-    <w:p>
-      <w:pPr>
-        <w:ind w:left="880"/>
-      </w:pPr>
-      <w:r>
+        <w:br/>
         <w:t>行政、情報通信、交通その他の国家及び社会の重要な機能の代替性の確保、生活必需物資の安定供給の確保等により、大規模自然災害等が発生した場合においても当該機能が致命的な障害を受けず、維持され、我が国の政治、経済及び社会の活動が持続可能なものとなるようにすること。</w:t>
       </w:r>
     </w:p>
     <w:p>
       <w:pPr>
-        <w:pStyle w:val="Heading6"/>
+        <w:pStyle w:val="ListBullet"/>
         <w:ind w:left="880"/>
       </w:pPr>
       <w:r>
         <w:t>三</w:t>
-      </w:r>
-    </w:p>
-    <w:p>
-      <w:pPr>
-        <w:ind w:left="880"/>
-      </w:pPr>
-      <w:r>
+        <w:br/>
         <w:t>地震による建築物の倒壊等の被害に対する対策の推進、公共施設の老朽化への対応、大規模な地震災害、水害等の大規模自然災害等を防止し、又は軽減する効果が高く、何人も将来にわたって安心して暮らすことのできる安全な地域づくりの推進、大規模自然災害等が発生した場合における社会秩序の維持等により、大規模自然災害等に起因する国民の財産及び公共施設に係る被害の最小化に資すること。</w:t>
       </w:r>
     </w:p>
     <w:p>
       <w:pPr>
-        <w:pStyle w:val="Heading6"/>
+        <w:pStyle w:val="ListBullet"/>
         <w:ind w:left="880"/>
       </w:pPr>
       <w:r>
         <w:t>四</w:t>
-      </w:r>
-    </w:p>
-    <w:p>
-      <w:pPr>
-        <w:ind w:left="880"/>
-      </w:pPr>
-      <w:r>
+        <w:br/>
         <w:t>地域間の連携の強化、国土の利用の在り方の見直し等により、地域の活力の向上が図られ、大規模自然災害等が発生した場合における当該大規模自然災害等からの迅速な復旧復興に資すること。</w:t>
       </w:r>
     </w:p>
     <w:p>
       <w:pPr>
-        <w:pStyle w:val="Heading6"/>
+        <w:pStyle w:val="ListBullet"/>
         <w:ind w:left="880"/>
       </w:pPr>
       <w:r>
         <w:t>五</w:t>
-      </w:r>
-    </w:p>
-    <w:p>
-      <w:pPr>
-        <w:ind w:left="880"/>
-      </w:pPr>
-      <w:r>
+        <w:br/>
         <w:t>予測することができない大規模自然災害等が発生し得ることを踏まえ、施設等の整備に関しない施策と施設等の整備に関する施策を組み合わせた国土強靱化を推進するための体制を早急に整備すること。</w:t>
       </w:r>
     </w:p>
     <w:p>
       <w:pPr>
-        <w:pStyle w:val="Heading6"/>
+        <w:pStyle w:val="ListBullet"/>
         <w:ind w:left="880"/>
       </w:pPr>
       <w:r>
         <w:t>六</w:t>
-      </w:r>
-    </w:p>
-    <w:p>
-      <w:pPr>
-        <w:ind w:left="880"/>
-      </w:pPr>
-      <w:r>
+        <w:br/>
         <w:t>事前防災及び減災のための取組は、自助、共助及び公助が適切に組み合わされることにより行われることを基本としつつ、特に重大性又は緊急性が高い場合には、国が中核的な役割を果たすこと。</w:t>
       </w:r>
     </w:p>
     <w:p>
       <w:pPr>
-        <w:pStyle w:val="Heading6"/>
+        <w:pStyle w:val="ListBullet"/>
         <w:ind w:left="880"/>
       </w:pPr>
       <w:r>
         <w:t>七</w:t>
-      </w:r>
-    </w:p>
-    <w:p>
-      <w:pPr>
-        <w:ind w:left="880"/>
-      </w:pPr>
-      <w:r>
+        <w:br/>
         <w:t>現在のみならず将来の国民の生命、身体及び財産を保護し、並びに国民生活及び国民経済を守るために実施されるべき施策については、人口の減少等に起因する国民の需要の変化、社会資本の老朽化等を踏まえるとともに、財政資金の効率的な使用による当該施策の持続的な実施に配慮して、その重点化を図ること。</w:t>
       </w:r>
     </w:p>
@@ -266,120 +253,78 @@
     </w:p>
     <w:p>
       <w:pPr>
-        <w:pStyle w:val="Heading6"/>
+        <w:pStyle w:val="ListBullet"/>
         <w:ind w:left="880"/>
       </w:pPr>
       <w:r>
         <w:t>一</w:t>
-      </w:r>
-    </w:p>
-    <w:p>
-      <w:pPr>
-        <w:ind w:left="880"/>
-      </w:pPr>
-      <w:r>
+        <w:br/>
         <w:t>既存の社会資本の有効活用等により、施策の実施に要する費用の縮減を図ること。</w:t>
       </w:r>
     </w:p>
     <w:p>
       <w:pPr>
-        <w:pStyle w:val="Heading6"/>
+        <w:pStyle w:val="ListBullet"/>
         <w:ind w:left="880"/>
       </w:pPr>
       <w:r>
         <w:t>二</w:t>
-      </w:r>
-    </w:p>
-    <w:p>
-      <w:pPr>
-        <w:ind w:left="880"/>
-      </w:pPr>
-      <w:r>
+        <w:br/>
         <w:t>施設又は設備の効率的かつ効果的な維持管理に資すること。</w:t>
       </w:r>
     </w:p>
     <w:p>
       <w:pPr>
-        <w:pStyle w:val="Heading6"/>
+        <w:pStyle w:val="ListBullet"/>
         <w:ind w:left="880"/>
       </w:pPr>
       <w:r>
         <w:t>三</w:t>
-      </w:r>
-    </w:p>
-    <w:p>
-      <w:pPr>
-        <w:ind w:left="880"/>
-      </w:pPr>
-      <w:r>
+        <w:br/>
         <w:t>地域の特性に応じて、自然との共生及び環境との調和に配慮すること。</w:t>
       </w:r>
     </w:p>
     <w:p>
       <w:pPr>
-        <w:pStyle w:val="Heading6"/>
+        <w:pStyle w:val="ListBullet"/>
         <w:ind w:left="880"/>
       </w:pPr>
       <w:r>
         <w:t>四</w:t>
-      </w:r>
-    </w:p>
-    <w:p>
-      <w:pPr>
-        <w:ind w:left="880"/>
-      </w:pPr>
-      <w:r>
+        <w:br/>
         <w:t>民間の資金の積極的な活用を図ること。</w:t>
       </w:r>
     </w:p>
     <w:p>
       <w:pPr>
-        <w:pStyle w:val="Heading6"/>
+        <w:pStyle w:val="ListBullet"/>
         <w:ind w:left="880"/>
       </w:pPr>
       <w:r>
         <w:t>五</w:t>
-      </w:r>
-    </w:p>
-    <w:p>
-      <w:pPr>
-        <w:ind w:left="880"/>
-      </w:pPr>
-      <w:r>
+        <w:br/>
         <w:t>国土強靱化の推進を図る上で必要な事項を明らかにするため、大規模自然災害等に対する脆弱性の評価（以下「脆弱性評価」という。）を行うこと。</w:t>
       </w:r>
     </w:p>
     <w:p>
       <w:pPr>
-        <w:pStyle w:val="Heading6"/>
+        <w:pStyle w:val="ListBullet"/>
         <w:ind w:left="880"/>
       </w:pPr>
       <w:r>
         <w:t>六</w:t>
-      </w:r>
-    </w:p>
-    <w:p>
-      <w:pPr>
-        <w:ind w:left="880"/>
-      </w:pPr>
-      <w:r>
+        <w:br/>
         <w:t>人命を保護する観点から、土地の合理的な利用を促進すること。</w:t>
       </w:r>
     </w:p>
     <w:p>
       <w:pPr>
-        <w:pStyle w:val="Heading6"/>
+        <w:pStyle w:val="ListBullet"/>
         <w:ind w:left="880"/>
       </w:pPr>
       <w:r>
         <w:t>七</w:t>
-      </w:r>
-    </w:p>
-    <w:p>
-      <w:pPr>
-        <w:ind w:left="880"/>
-      </w:pPr>
-      <w:r>
+        <w:br/>
         <w:t>科学的知見に基づく研究開発の推進及びその成果の普及を図ること。</w:t>
       </w:r>
     </w:p>
@@ -423,52 +368,34 @@
     </w:p>
     <w:p>
       <w:pPr>
-        <w:pStyle w:val="Heading6"/>
+        <w:pStyle w:val="ListBullet"/>
         <w:ind w:left="880"/>
       </w:pPr>
       <w:r>
         <w:t>一</w:t>
-      </w:r>
-    </w:p>
-    <w:p>
-      <w:pPr>
-        <w:ind w:left="880"/>
-      </w:pPr>
-      <w:r>
+        <w:br/>
         <w:t>国土強靱化基本計画の対象とする国土強靱化に関する施策の分野</w:t>
       </w:r>
     </w:p>
     <w:p>
       <w:pPr>
-        <w:pStyle w:val="Heading6"/>
+        <w:pStyle w:val="ListBullet"/>
         <w:ind w:left="880"/>
       </w:pPr>
       <w:r>
         <w:t>二</w:t>
-      </w:r>
-    </w:p>
-    <w:p>
-      <w:pPr>
-        <w:ind w:left="880"/>
-      </w:pPr>
-      <w:r>
+        <w:br/>
         <w:t>国土強靱化に関する施策の策定に係る基本的な指針</w:t>
       </w:r>
     </w:p>
     <w:p>
       <w:pPr>
-        <w:pStyle w:val="Heading6"/>
+        <w:pStyle w:val="ListBullet"/>
         <w:ind w:left="880"/>
       </w:pPr>
       <w:r>
         <w:t>三</w:t>
-      </w:r>
-    </w:p>
-    <w:p>
-      <w:pPr>
-        <w:ind w:left="880"/>
-      </w:pPr>
-      <w:r>
+        <w:br/>
         <w:t>前二号に掲げるもののほか、国土強靱化に関する施策を総合的かつ計画的に推進するために必要な事項</w:t>
       </w:r>
     </w:p>
@@ -628,52 +555,34 @@
     </w:p>
     <w:p>
       <w:pPr>
-        <w:pStyle w:val="Heading6"/>
+        <w:pStyle w:val="ListBullet"/>
         <w:ind w:left="880"/>
       </w:pPr>
       <w:r>
         <w:t>一</w:t>
-      </w:r>
-    </w:p>
-    <w:p>
-      <w:pPr>
-        <w:ind w:left="880"/>
-      </w:pPr>
-      <w:r>
+        <w:br/>
         <w:t>国土強靱化基本計画の案の作成及び実施の推進に関すること。</w:t>
       </w:r>
     </w:p>
     <w:p>
       <w:pPr>
-        <w:pStyle w:val="Heading6"/>
+        <w:pStyle w:val="ListBullet"/>
         <w:ind w:left="880"/>
       </w:pPr>
       <w:r>
         <w:t>二</w:t>
-      </w:r>
-    </w:p>
-    <w:p>
-      <w:pPr>
-        <w:ind w:left="880"/>
-      </w:pPr>
-      <w:r>
+        <w:br/>
         <w:t>関係行政機関が国土強靱化基本計画に基づいて実施する施策の総合調整に関すること。</w:t>
       </w:r>
     </w:p>
     <w:p>
       <w:pPr>
-        <w:pStyle w:val="Heading6"/>
+        <w:pStyle w:val="ListBullet"/>
         <w:ind w:left="880"/>
       </w:pPr>
       <w:r>
         <w:t>三</w:t>
-      </w:r>
-    </w:p>
-    <w:p>
-      <w:pPr>
-        <w:ind w:left="880"/>
-      </w:pPr>
-      <w:r>
+        <w:br/>
         <w:t>前二号に掲げるもののほか、国土強靱化に関する施策で重要なものの企画及び立案並びに総合調整に関すること。</w:t>
       </w:r>
     </w:p>
@@ -1056,7 +965,7 @@
         <w:pStyle w:val="Heading1"/>
       </w:pPr>
       <w:r>
-        <w:t>附　則（平成二七年九月一一日法律第六六号）</w:t>
+        <w:t>附則（平成二七年九月一一日法律第六六号）</w:t>
       </w:r>
     </w:p>
     <w:p>
@@ -1082,7 +991,7 @@
         <w:pStyle w:val="Heading1"/>
       </w:pPr>
       <w:r>
-        <w:t>附　則（令和二年一二月九日法律第七三号）</w:t>
+        <w:t>附則（令和二年一二月九日法律第七三号）</w:t>
       </w:r>
     </w:p>
     <w:p>
@@ -1110,7 +1019,7 @@
     </w:pPr>
     <w:r>
       <w:tab/>
-      <w:t>WeGov v0.1 - FTS141</w:t>
+      <w:t>WeGov v0.2 - FTS141</w:t>
     </w:r>
   </w:p>
 </w:ftr>
